--- a/Documents/SYNOPSIS.docx
+++ b/Documents/SYNOPSIS.docx
@@ -14,49 +14,35 @@
     </w:p>
     <w:p>
       <w:r>
-        <w:t xml:space="preserve">Client: </w:t>
+        <w:t xml:space="preserve">Client: Shri </w:t>
       </w:r>
       <w:proofErr w:type="spellStart"/>
       <w:r>
-        <w:t>Shri</w:t>
+        <w:t>Rai</w:t>
       </w:r>
       <w:proofErr w:type="spellEnd"/>
+    </w:p>
+    <w:p>
+      <w:r>
+        <w:t xml:space="preserve">Supervisor: </w:t>
+      </w:r>
+      <w:proofErr w:type="spellStart"/>
+      <w:r>
+        <w:t>Fairuz</w:t>
+      </w:r>
+      <w:proofErr w:type="spellEnd"/>
       <w:r>
         <w:t xml:space="preserve"> </w:t>
       </w:r>
       <w:proofErr w:type="spellStart"/>
       <w:r>
-        <w:t>Rai</w:t>
+        <w:t>Shiratuddin</w:t>
       </w:r>
       <w:proofErr w:type="spellEnd"/>
     </w:p>
     <w:p>
       <w:r>
-        <w:t xml:space="preserve">Supervisor: </w:t>
-      </w:r>
-      <w:proofErr w:type="spellStart"/>
-      <w:r>
-        <w:t>Fairuz</w:t>
-      </w:r>
-      <w:proofErr w:type="spellEnd"/>
-      <w:r>
-        <w:t xml:space="preserve"> </w:t>
-      </w:r>
-      <w:proofErr w:type="spellStart"/>
-      <w:r>
-        <w:t>Shiratuddin</w:t>
-      </w:r>
-      <w:proofErr w:type="spellEnd"/>
-    </w:p>
-    <w:p>
-      <w:r>
-        <w:t>T</w:t>
-      </w:r>
-      <w:r>
-        <w:t>eam</w:t>
-      </w:r>
-      <w:r>
-        <w:t>: Tempest</w:t>
+        <w:t>Team: Tempest</w:t>
       </w:r>
     </w:p>
     <w:p>
@@ -167,13 +153,8 @@
         <w:t xml:space="preserve">Rift </w:t>
       </w:r>
       <w:r>
-        <w:t xml:space="preserve">in coherence with other devices such as the Leap Motion, </w:t>
-      </w:r>
-      <w:proofErr w:type="spellStart"/>
-      <w:r>
-        <w:t>Kinect</w:t>
-      </w:r>
-      <w:proofErr w:type="spellEnd"/>
+        <w:t>in coherence with other devices such as the Leap Motion, Kinect</w:t>
+      </w:r>
       <w:r>
         <w:t xml:space="preserve"> (Windows)</w:t>
       </w:r>
@@ -233,13 +214,37 @@
         <w:t>The</w:t>
       </w:r>
       <w:r>
-        <w:t xml:space="preserve"> task is to design and develop a system that supports various natural user interface devices that immerses the user. Each level will have a different simple task associated with it, including object manipulation, object avoidance, and way finding. The goal of this project is to design the system with different combinations of devices, so that it can be determined which set will be most beneficial in future adaptions of the project. </w:t>
-      </w:r>
-      <w:r>
-        <w:t xml:space="preserve">Sensitivity can be adjusted to compensate for loss of motor control. </w:t>
-      </w:r>
-      <w:r>
-        <w:t>User</w:t>
+        <w:t xml:space="preserve"> task is to design and develop a system that supports various natural user interface devices that immerses the user. Each level will have a different simple task associated with it, including object manipulation, object avoidance, and way finding. The goal of this project is to design the system with different combinations of </w:t>
+      </w:r>
+      <w:r>
+        <w:t>devices;</w:t>
+      </w:r>
+      <w:r>
+        <w:t xml:space="preserve"> so tha</w:t>
+      </w:r>
+      <w:r>
+        <w:t>t it can be determined which set</w:t>
+      </w:r>
+      <w:r>
+        <w:t xml:space="preserve"> will be </w:t>
+      </w:r>
+      <w:r>
+        <w:t xml:space="preserve">the </w:t>
+      </w:r>
+      <w:r>
+        <w:t>most beneficial</w:t>
+      </w:r>
+      <w:r>
+        <w:t xml:space="preserve"> either as a whole or</w:t>
+      </w:r>
+      <w:r>
+        <w:t xml:space="preserve"> only</w:t>
+      </w:r>
+      <w:r>
+        <w:t xml:space="preserve"> in specific tasks </w:t>
+      </w:r>
+      <w:r>
+        <w:t>in future adaptions of the project. Sensitivity can be adjusted to compensate for loss of motor control. User</w:t>
       </w:r>
       <w:r>
         <w:t xml:space="preserve"> profiles </w:t>
@@ -258,71 +263,107 @@
       </w:r>
       <w:r>
         <w:t xml:space="preserve">is </w:t>
+      </w:r>
+      <w:r>
+        <w:t>accessible remotely and not restricted to the system.</w:t>
+      </w:r>
+    </w:p>
+    <w:p>
+      <w:r>
+        <w:t>The</w:t>
+      </w:r>
+      <w:r>
+        <w:t xml:space="preserve"> goal of the </w:t>
+      </w:r>
+      <w:r>
+        <w:t>project</w:t>
+      </w:r>
+      <w:r>
+        <w:t xml:space="preserve"> is</w:t>
+      </w:r>
+      <w:r>
+        <w:t xml:space="preserve"> to create a virtual environment</w:t>
+      </w:r>
+      <w:r>
+        <w:t xml:space="preserve"> </w:t>
+      </w:r>
+      <w:r>
+        <w:t xml:space="preserve">system that can be used to monitor ability and conduct tests to see how users </w:t>
+      </w:r>
+      <w:r>
+        <w:t>respond to the different environments</w:t>
+      </w:r>
+      <w:r>
+        <w:t xml:space="preserve"> using the different </w:t>
+      </w:r>
+      <w:r>
+        <w:lastRenderedPageBreak/>
+        <w:t>combination of devices. The long term goal is to further expand the project by putting it into practice. This will be done by monitoring patients</w:t>
+      </w:r>
+      <w:r>
+        <w:t xml:space="preserve"> </w:t>
+      </w:r>
+      <w:r>
+        <w:t>exercising</w:t>
+      </w:r>
+      <w:r>
+        <w:t xml:space="preserve"> the affected areas of the brain</w:t>
+      </w:r>
+      <w:r>
+        <w:t xml:space="preserve"> with the ambition that the simulation will aid in the recovery of some</w:t>
+      </w:r>
+      <w:r>
+        <w:t xml:space="preserve"> motor control ability</w:t>
+      </w:r>
+      <w:r>
+        <w:t xml:space="preserve">. </w:t>
+      </w:r>
+      <w:r>
+        <w:t>In summary, t</w:t>
+      </w:r>
+      <w:r>
+        <w:t xml:space="preserve">here is room </w:t>
       </w:r>
       <w:bookmarkStart w:id="0" w:name="_GoBack"/>
       <w:bookmarkEnd w:id="0"/>
       <w:r>
-        <w:t>accessible remotely and not restricted to the system.</w:t>
-      </w:r>
-    </w:p>
-    <w:p>
-      <w:r>
-        <w:t>The</w:t>
-      </w:r>
-      <w:r>
-        <w:t xml:space="preserve"> goal of the </w:t>
-      </w:r>
-      <w:r>
-        <w:t>project</w:t>
-      </w:r>
-      <w:r>
-        <w:t xml:space="preserve"> is</w:t>
-      </w:r>
-      <w:r>
-        <w:t xml:space="preserve"> to create a virtual environment</w:t>
+        <w:t xml:space="preserve">for </w:t>
+      </w:r>
+      <w:r>
+        <w:t>further</w:t>
       </w:r>
       <w:r>
         <w:t xml:space="preserve"> </w:t>
       </w:r>
       <w:r>
-        <w:t xml:space="preserve">system that can be used to monitor ability and conduct tests </w:t>
-      </w:r>
-      <w:r>
-        <w:t xml:space="preserve">to see how users </w:t>
-      </w:r>
-      <w:r>
-        <w:t>respond to the different environments</w:t>
-      </w:r>
-      <w:r>
-        <w:t xml:space="preserve"> using the different combination of devices</w:t>
-      </w:r>
-      <w:r>
-        <w:t xml:space="preserve">. The long term goal is to further expand the project by putting it into </w:t>
-      </w:r>
-      <w:r>
-        <w:lastRenderedPageBreak/>
-        <w:t>practice. This will be done by monitoring patients</w:t>
+        <w:t xml:space="preserve">expansion of this project, for example speech therapy or other </w:t>
+      </w:r>
+      <w:r>
+        <w:t xml:space="preserve">motion sensing </w:t>
+      </w:r>
+      <w:r>
+        <w:t>devices may be able to be incorporated</w:t>
+      </w:r>
+      <w:r>
+        <w:t xml:space="preserve"> upon expansion as well as </w:t>
+      </w:r>
+      <w:r>
+        <w:t xml:space="preserve">the addition of </w:t>
+      </w:r>
+      <w:r>
+        <w:t xml:space="preserve">new levels to improve upon the </w:t>
+      </w:r>
+      <w:r>
+        <w:t>diversity</w:t>
       </w:r>
       <w:r>
         <w:t xml:space="preserve"> </w:t>
       </w:r>
       <w:r>
-        <w:t>exercising</w:t>
-      </w:r>
-      <w:r>
-        <w:t xml:space="preserve"> the affected areas of the brain</w:t>
-      </w:r>
-      <w:r>
-        <w:t xml:space="preserve"> with the ambition that the simulation will aid in the recovery of some</w:t>
-      </w:r>
-      <w:r>
-        <w:t xml:space="preserve"> motor control ability</w:t>
-      </w:r>
-      <w:r>
-        <w:t>. There is room for expansion of this project, for example speech therapy or other devices may be able to be incorporated</w:t>
-      </w:r>
-      <w:r>
-        <w:t xml:space="preserve"> upon expansion.</w:t>
+        <w:t>of tasks and scenarios to help stimulate more parts of the stroke patient’s brain</w:t>
+      </w:r>
+      <w:r>
+        <w:t>.</w:t>
       </w:r>
     </w:p>
     <w:sectPr>

--- a/Documents/SYNOPSIS.docx
+++ b/Documents/SYNOPSIS.docx
@@ -1,10 +1,13 @@
 
 <file path=word/document.xml><?xml version="1.0" encoding="utf-8"?>
-<w:document xmlns:wpc="http://schemas.microsoft.com/office/word/2010/wordprocessingCanvas" xmlns:mc="http://schemas.openxmlformats.org/markup-compatibility/2006" xmlns:o="urn:schemas-microsoft-com:office:office" xmlns:r="http://schemas.openxmlformats.org/officeDocument/2006/relationships" xmlns:m="http://schemas.openxmlformats.org/officeDocument/2006/math" xmlns:v="urn:schemas-microsoft-com:vml" xmlns:wp14="http://schemas.microsoft.com/office/word/2010/wordprocessingDrawing" xmlns:wp="http://schemas.openxmlformats.org/drawingml/2006/wordprocessingDrawing" xmlns:w10="urn:schemas-microsoft-com:office:word" xmlns:w="http://schemas.openxmlformats.org/wordprocessingml/2006/main" xmlns:w14="http://schemas.microsoft.com/office/word/2010/wordml" xmlns:wpg="http://schemas.microsoft.com/office/word/2010/wordprocessingGroup" xmlns:wpi="http://schemas.microsoft.com/office/word/2010/wordprocessingInk" xmlns:wne="http://schemas.microsoft.com/office/word/2006/wordml" xmlns:wps="http://schemas.microsoft.com/office/word/2010/wordprocessingShape" mc:Ignorable="w14 wp14">
+<w:document xmlns:ve="http://schemas.openxmlformats.org/markup-compatibility/2006" xmlns:o="urn:schemas-microsoft-com:office:office" xmlns:r="http://schemas.openxmlformats.org/officeDocument/2006/relationships" xmlns:m="http://schemas.openxmlformats.org/officeDocument/2006/math" xmlns:v="urn:schemas-microsoft-com:vml" xmlns:wp="http://schemas.openxmlformats.org/drawingml/2006/wordprocessingDrawing" xmlns:w10="urn:schemas-microsoft-com:office:word" xmlns:w="http://schemas.openxmlformats.org/wordprocessingml/2006/main" xmlns:wne="http://schemas.microsoft.com/office/word/2006/wordml">
   <w:body>
     <w:p>
       <w:r>
-        <w:t xml:space="preserve">Project name: </w:t>
+        <w:t xml:space="preserve">Project Name: </w:t>
+      </w:r>
+      <w:r>
+        <w:tab/>
       </w:r>
       <w:proofErr w:type="spellStart"/>
       <w:r>
@@ -14,10 +17,24 @@
     </w:p>
     <w:p>
       <w:r>
-        <w:t xml:space="preserve">Client: Shri </w:t>
+        <w:t xml:space="preserve">Client: </w:t>
+      </w:r>
+      <w:r>
+        <w:tab/>
+      </w:r>
+      <w:r>
+        <w:tab/>
       </w:r>
       <w:proofErr w:type="spellStart"/>
       <w:r>
+        <w:t>Shri</w:t>
+      </w:r>
+      <w:proofErr w:type="spellEnd"/>
+      <w:r>
+        <w:t xml:space="preserve"> </w:t>
+      </w:r>
+      <w:proofErr w:type="spellStart"/>
+      <w:r>
         <w:t>Rai</w:t>
       </w:r>
       <w:proofErr w:type="spellEnd"/>
@@ -26,6 +43,9 @@
       <w:r>
         <w:t xml:space="preserve">Supervisor: </w:t>
       </w:r>
+      <w:r>
+        <w:tab/>
+      </w:r>
       <w:proofErr w:type="spellStart"/>
       <w:r>
         <w:t>Fairuz</w:t>
@@ -42,12 +62,16 @@
     </w:p>
     <w:p>
       <w:r>
-        <w:t>Team: Tempest</w:t>
-      </w:r>
-    </w:p>
-    <w:p>
-      <w:r>
-        <w:t xml:space="preserve">Team members: </w:t>
+        <w:t>Team Name:</w:t>
+      </w:r>
+      <w:r>
+        <w:tab/>
+        <w:t xml:space="preserve"> Tempest</w:t>
+      </w:r>
+    </w:p>
+    <w:p>
+      <w:r>
+        <w:t xml:space="preserve">Team Members: </w:t>
       </w:r>
     </w:p>
     <w:p>
@@ -61,6 +85,12 @@
         <w:rPr>
           <w:lang w:val="pl-PL"/>
         </w:rPr>
+        <w:tab/>
+      </w:r>
+      <w:r>
+        <w:rPr>
+          <w:lang w:val="pl-PL"/>
+        </w:rPr>
         <w:t>Ary Bizar</w:t>
       </w:r>
     </w:p>
@@ -75,6 +105,17 @@
           <w:lang w:val="pl-PL"/>
         </w:rPr>
         <w:tab/>
+      </w:r>
+      <w:r>
+        <w:rPr>
+          <w:lang w:val="pl-PL"/>
+        </w:rPr>
+        <w:tab/>
+      </w:r>
+      <w:r>
+        <w:rPr>
+          <w:lang w:val="pl-PL"/>
+        </w:rPr>
         <w:t>Anopan Kandiah</w:t>
       </w:r>
     </w:p>
@@ -89,6 +130,17 @@
           <w:lang w:val="pl-PL"/>
         </w:rPr>
         <w:tab/>
+      </w:r>
+      <w:r>
+        <w:rPr>
+          <w:lang w:val="pl-PL"/>
+        </w:rPr>
+        <w:tab/>
+      </w:r>
+      <w:r>
+        <w:rPr>
+          <w:lang w:val="pl-PL"/>
+        </w:rPr>
         <w:t>Hannah Klinac</w:t>
       </w:r>
     </w:p>
@@ -106,6 +158,12 @@
       </w:r>
       <w:r>
         <w:rPr>
+          <w:lang w:val="pl-PL"/>
+        </w:rPr>
+        <w:tab/>
+      </w:r>
+      <w:r>
+        <w:rPr>
           <w:lang w:val="en-US"/>
         </w:rPr>
         <w:t xml:space="preserve">Alex </w:t>
@@ -130,242 +188,59 @@
           <w:lang w:val="en-US"/>
         </w:rPr>
         <w:tab/>
+      </w:r>
+      <w:r>
+        <w:rPr>
+          <w:lang w:val="en-US"/>
+        </w:rPr>
+        <w:tab/>
+      </w:r>
+      <w:r>
+        <w:rPr>
+          <w:lang w:val="en-US"/>
+        </w:rPr>
         <w:t>Bryan Yu</w:t>
       </w:r>
     </w:p>
     <w:p>
-      <w:r>
-        <w:t xml:space="preserve">The purpose of the project is to create a virtual environment complete with three levels that will fully immerse users both mentally and physically. </w:t>
-      </w:r>
-      <w:r>
-        <w:t>V</w:t>
-      </w:r>
-      <w:r>
-        <w:t xml:space="preserve">irtual reality hardware such as </w:t>
-      </w:r>
-      <w:r>
-        <w:t xml:space="preserve">a combination of </w:t>
-      </w:r>
-      <w:r>
-        <w:t xml:space="preserve">the Oculus </w:t>
-      </w:r>
-      <w:r>
-        <w:t xml:space="preserve">Rift </w:t>
-      </w:r>
-      <w:r>
-        <w:t>in coherence with other devices such as the Leap Motion, Kinect</w:t>
-      </w:r>
-      <w:r>
-        <w:t xml:space="preserve"> (Windows)</w:t>
-      </w:r>
-      <w:r>
-        <w:t>, Razer Hydra and keyboard &amp; mouse</w:t>
-      </w:r>
-      <w:r>
-        <w:t xml:space="preserve"> will be used in the</w:t>
-      </w:r>
-      <w:r>
-        <w:t xml:space="preserve"> virtual simulation </w:t>
-      </w:r>
-      <w:r>
-        <w:t>to achieve the</w:t>
-      </w:r>
-      <w:r>
-        <w:t xml:space="preserve"> virtual reality goal.</w:t>
-      </w:r>
-    </w:p>
-    <w:p>
-      <w:r>
-        <w:t xml:space="preserve">The ultimate aim is to design the levels in such a way that </w:t>
-      </w:r>
-      <w:r>
-        <w:t xml:space="preserve">in the future it can be used with </w:t>
-      </w:r>
-      <w:r>
-        <w:t>the rehabilitation of stroke patients who have lost some form of motor control.</w:t>
-      </w:r>
-      <w:r>
-        <w:t xml:space="preserve"> </w:t>
-      </w:r>
-      <w:r>
-        <w:t>When someone has a stroke, the brain is starved of oxygen for an amount of time and some parts of the brain may die. Research has found that if those areas of the brain are forcefully used again, the brain may eventually begin to rewire itself resulting in possible repairing of the damaged areas. The aim of this project is to develop a simulation</w:t>
-      </w:r>
-      <w:r>
-        <w:t xml:space="preserve"> that fully immerses the user and has 3 simple tasks that the user should be able to complete.</w:t>
-      </w:r>
-      <w:r>
-        <w:t xml:space="preserve"> </w:t>
-      </w:r>
-      <w:r>
-        <w:t xml:space="preserve">The system will have the potential if adapted for future expansion, </w:t>
-      </w:r>
-      <w:r>
-        <w:t xml:space="preserve">to try and rehabilitate stroke patients by getting them to use their affected areas of their brains to hopefully to regain functionality of limbs and </w:t>
-      </w:r>
-      <w:r>
-        <w:t>other motor control functions. For the scope of this project, o</w:t>
-      </w:r>
-      <w:r>
-        <w:t>ur goal is to find the best tools in the hardware and software aspects to solve that problem.</w:t>
-      </w:r>
-    </w:p>
-    <w:p>
-      <w:r>
-        <w:t>The</w:t>
-      </w:r>
-      <w:r>
-        <w:t xml:space="preserve"> task is to design and develop a system that supports various natural user interface devices that immerses the user. Each level will have a different simple task associated with it, including object manipulation, object avoidance, and way finding. The goal of this project is to design the system with different combinations of </w:t>
-      </w:r>
-      <w:r>
-        <w:t>devices;</w:t>
-      </w:r>
-      <w:r>
-        <w:t xml:space="preserve"> so tha</w:t>
-      </w:r>
-      <w:r>
-        <w:t>t it can be determined which set</w:t>
-      </w:r>
-      <w:r>
-        <w:t xml:space="preserve"> will be </w:t>
-      </w:r>
-      <w:r>
-        <w:t xml:space="preserve">the </w:t>
-      </w:r>
-      <w:r>
-        <w:t>most beneficial</w:t>
-      </w:r>
-      <w:r>
-        <w:t xml:space="preserve"> either as a whole or</w:t>
-      </w:r>
-      <w:r>
-        <w:t xml:space="preserve"> only</w:t>
-      </w:r>
-      <w:r>
-        <w:t xml:space="preserve"> in specific tasks </w:t>
-      </w:r>
-      <w:r>
-        <w:t>in future adaptions of the project. Sensitivity can be adjusted to compensate for loss of motor control. User</w:t>
-      </w:r>
-      <w:r>
-        <w:t xml:space="preserve"> profiles </w:t>
-      </w:r>
-      <w:r>
-        <w:t>are</w:t>
-      </w:r>
-      <w:r>
-        <w:t xml:space="preserve"> stored in a database which includes progress scores from the system at each use. </w:t>
-      </w:r>
-      <w:r>
-        <w:t xml:space="preserve">User </w:t>
-      </w:r>
-      <w:r>
-        <w:t xml:space="preserve">confidentiality is kept by each patient having an ID number and their names not being stored. The database </w:t>
-      </w:r>
-      <w:r>
-        <w:t xml:space="preserve">is </w:t>
-      </w:r>
-      <w:r>
-        <w:t>accessible remotely and not restricted to the system.</w:t>
-      </w:r>
-    </w:p>
-    <w:p>
-      <w:r>
-        <w:t>The</w:t>
-      </w:r>
-      <w:r>
-        <w:t xml:space="preserve"> goal of the </w:t>
-      </w:r>
-      <w:r>
-        <w:t>project</w:t>
-      </w:r>
-      <w:r>
-        <w:t xml:space="preserve"> is</w:t>
-      </w:r>
-      <w:r>
-        <w:t xml:space="preserve"> to create a virtual environment</w:t>
-      </w:r>
-      <w:r>
-        <w:t xml:space="preserve"> </w:t>
-      </w:r>
-      <w:r>
-        <w:t xml:space="preserve">system that can be used to monitor ability and conduct tests to see how users </w:t>
-      </w:r>
-      <w:r>
-        <w:t>respond to the different environments</w:t>
-      </w:r>
-      <w:r>
-        <w:t xml:space="preserve"> using the different </w:t>
-      </w:r>
-      <w:r>
-        <w:lastRenderedPageBreak/>
-        <w:t>combination of devices. The long term goal is to further expand the project by putting it into practice. This will be done by monitoring patients</w:t>
-      </w:r>
-      <w:r>
-        <w:t xml:space="preserve"> </w:t>
-      </w:r>
-      <w:r>
-        <w:t>exercising</w:t>
-      </w:r>
-      <w:r>
-        <w:t xml:space="preserve"> the affected areas of the brain</w:t>
-      </w:r>
-      <w:r>
-        <w:t xml:space="preserve"> with the ambition that the simulation will aid in the recovery of some</w:t>
-      </w:r>
-      <w:r>
-        <w:t xml:space="preserve"> motor control ability</w:t>
-      </w:r>
-      <w:r>
-        <w:t xml:space="preserve">. </w:t>
-      </w:r>
-      <w:r>
-        <w:t>In summary, t</w:t>
-      </w:r>
-      <w:r>
-        <w:t xml:space="preserve">here is room </w:t>
-      </w:r>
-      <w:bookmarkStart w:id="0" w:name="_GoBack"/>
-      <w:bookmarkEnd w:id="0"/>
-      <w:r>
-        <w:t xml:space="preserve">for </w:t>
-      </w:r>
-      <w:r>
-        <w:t>further</w:t>
-      </w:r>
-      <w:r>
-        <w:t xml:space="preserve"> </w:t>
-      </w:r>
-      <w:r>
-        <w:t xml:space="preserve">expansion of this project, for example speech therapy or other </w:t>
-      </w:r>
-      <w:r>
-        <w:t xml:space="preserve">motion sensing </w:t>
-      </w:r>
-      <w:r>
-        <w:t>devices may be able to be incorporated</w:t>
-      </w:r>
-      <w:r>
-        <w:t xml:space="preserve"> upon expansion as well as </w:t>
-      </w:r>
-      <w:r>
-        <w:t xml:space="preserve">the addition of </w:t>
-      </w:r>
-      <w:r>
-        <w:t xml:space="preserve">new levels to improve upon the </w:t>
-      </w:r>
-      <w:r>
-        <w:t>diversity</w:t>
-      </w:r>
-      <w:r>
-        <w:t xml:space="preserve"> </w:t>
-      </w:r>
-      <w:r>
-        <w:t>of tasks and scenarios to help stimulate more parts of the stroke patient’s brain</w:t>
-      </w:r>
-      <w:r>
-        <w:t>.</w:t>
-      </w:r>
-    </w:p>
+      <w:proofErr w:type="spellStart"/>
+      <w:r>
+        <w:t>Neuromend</w:t>
+      </w:r>
+      <w:proofErr w:type="spellEnd"/>
+      <w:r>
+        <w:t xml:space="preserve"> is a project focused on researching the possibility of using virtual environments in conjunction with various natural user interfaces for the rehabilitation of stroke patients.</w:t>
+      </w:r>
+    </w:p>
+    <w:p>
+      <w:r>
+        <w:t>In the event of a stroke, the blood flow to the brain is interrupted, at times resulting in loss of motor control due to areas of the brain becoming damaged.  Researchers have found that the forced use of those areas of the brain may eventually lead to the brain rewiring and repairing itself.</w:t>
+      </w:r>
+    </w:p>
+    <w:p>
+      <w:r>
+        <w:t xml:space="preserve">To help invoke the use of those areas of the brain, the Oculus Rift virtual reality head mounted display will be used to help immerse the user in the virtual environment.  In combination, the user will use other input devices including the Microsoft </w:t>
+      </w:r>
+      <w:proofErr w:type="spellStart"/>
+      <w:r>
+        <w:t>Kinect</w:t>
+      </w:r>
+      <w:proofErr w:type="spellEnd"/>
+      <w:r>
+        <w:t>, Leap Motion, and Razer Hydra to complete specific tasks designed to exercise particular motions.  Sensitivity of the input devices will be adjustable to deal with varying levels of motor control loss in patients.</w:t>
+      </w:r>
+    </w:p>
+    <w:p>
+      <w:r>
+        <w:t>The system will handle patient records securely, confidentially, and remotely so that a patient may be able to log into the system to view and update progress from any location.</w:t>
+      </w:r>
+    </w:p>
+    <w:p>
+      <w:r>
+        <w:t xml:space="preserve">This current stage of the project is to determine which devices may work better for certain tasks, and to observe user response to the overall system for future improvement.  In the long term the project hopes to possibly become a practical solution in the field of stroke patient rehabilitation. </w:t>
+      </w:r>
+    </w:p>
+    <w:p/>
     <w:sectPr>
       <w:pgSz w:w="11906" w:h="16838"/>
       <w:pgMar w:top="1440" w:right="1440" w:bottom="1440" w:left="1440" w:header="708" w:footer="708" w:gutter="0"/>
@@ -377,7 +252,7 @@
 </file>
 
 <file path=word/styles.xml><?xml version="1.0" encoding="utf-8"?>
-<w:styles xmlns:mc="http://schemas.openxmlformats.org/markup-compatibility/2006" xmlns:r="http://schemas.openxmlformats.org/officeDocument/2006/relationships" xmlns:w="http://schemas.openxmlformats.org/wordprocessingml/2006/main" xmlns:w14="http://schemas.microsoft.com/office/word/2010/wordml" mc:Ignorable="w14">
+<w:styles xmlns:r="http://schemas.openxmlformats.org/officeDocument/2006/relationships" xmlns:w="http://schemas.openxmlformats.org/wordprocessingml/2006/main">
   <w:docDefaults>
     <w:rPrDefault>
       <w:rPr>
@@ -535,6 +410,7 @@
   <w:style w:type="paragraph" w:default="1" w:styleId="Normal">
     <w:name w:val="Normal"/>
     <w:qFormat/>
+    <w:rsid w:val="009C768C"/>
   </w:style>
   <w:style w:type="character" w:default="1" w:styleId="DefaultParagraphFont">
     <w:name w:val="Default Paragraph Font"/>
@@ -547,6 +423,7 @@
     <w:uiPriority w:val="99"/>
     <w:semiHidden/>
     <w:unhideWhenUsed/>
+    <w:qFormat/>
     <w:tblPr>
       <w:tblInd w:w="0" w:type="dxa"/>
       <w:tblCellMar>
